--- a/The Way to V_Chapter 14.docx
+++ b/The Way to V_Chapter 14.docx
@@ -82,15 +82,15 @@
           <w:lang w:val="en-US"/>
         </w:rPr>
       </w:pPr>
-      <w:bookmarkStart w:id="0" w:name="_Toc311712586"/>
-      <w:bookmarkStart w:id="1" w:name="OLE_LINK1"/>
-      <w:bookmarkStart w:id="2" w:name="OLE_LINK10"/>
-      <w:bookmarkStart w:id="3" w:name="OLE_LINK3"/>
-      <w:bookmarkStart w:id="4" w:name="OLE_LINK4"/>
-      <w:bookmarkStart w:id="5" w:name="OLE_LINK15"/>
-      <w:bookmarkStart w:id="6" w:name="OLE_LINK6"/>
-      <w:bookmarkStart w:id="7" w:name="OLE_LINK7"/>
-      <w:bookmarkStart w:id="8" w:name="OLE_LINK20"/>
+      <w:bookmarkStart w:id="0" w:name="OLE_LINK6"/>
+      <w:bookmarkStart w:id="1" w:name="OLE_LINK7"/>
+      <w:bookmarkStart w:id="2" w:name="_Toc311712586"/>
+      <w:bookmarkStart w:id="3" w:name="OLE_LINK1"/>
+      <w:bookmarkStart w:id="4" w:name="OLE_LINK10"/>
+      <w:bookmarkStart w:id="5" w:name="OLE_LINK20"/>
+      <w:bookmarkStart w:id="6" w:name="OLE_LINK3"/>
+      <w:bookmarkStart w:id="7" w:name="OLE_LINK4"/>
+      <w:bookmarkStart w:id="8" w:name="OLE_LINK15"/>
       <w:r>
         <w:rPr>
           <w:lang w:val="en-US"/>
@@ -109,8 +109,8 @@
         </w:rPr>
         <w:t xml:space="preserve">Generating random </w:t>
       </w:r>
-      <w:bookmarkEnd w:id="6"/>
-      <w:bookmarkEnd w:id="7"/>
+      <w:bookmarkEnd w:id="0"/>
+      <w:bookmarkEnd w:id="1"/>
       <w:r>
         <w:rPr>
           <w:lang w:val="en-US"/>
@@ -123,7 +123,7 @@
         </w:rPr>
         <w:t xml:space="preserve"> </w:t>
       </w:r>
-      <w:bookmarkEnd w:id="0"/>
+      <w:bookmarkEnd w:id="2"/>
       <w:r>
         <w:rPr>
           <w:lang w:val="en-US"/>
@@ -131,9 +131,9 @@
         <w:t>Faker</w:t>
       </w:r>
     </w:p>
-    <w:bookmarkEnd w:id="1"/>
-    <w:bookmarkEnd w:id="2"/>
-    <w:bookmarkEnd w:id="8"/>
+    <w:bookmarkEnd w:id="3"/>
+    <w:bookmarkEnd w:id="4"/>
+    <w:bookmarkEnd w:id="5"/>
     <w:p>
       <w:pPr>
         <w:rPr>
@@ -214,9 +214,9 @@
         </w:r>
       </w:hyperlink>
     </w:p>
-    <w:bookmarkEnd w:id="3"/>
-    <w:bookmarkEnd w:id="4"/>
-    <w:bookmarkEnd w:id="5"/>
+    <w:bookmarkEnd w:id="6"/>
+    <w:bookmarkEnd w:id="7"/>
+    <w:bookmarkEnd w:id="8"/>
     <w:p>
       <w:pPr>
         <w:rPr>
@@ -3891,13 +3891,7 @@
         <w:rPr>
           <w:lang w:val="en-US"/>
         </w:rPr>
-        <w:t>14.3</w:t>
-      </w:r>
-      <w:r>
-        <w:rPr>
-          <w:lang w:val="en-US"/>
-        </w:rPr>
-        <w:t xml:space="preserve"> </w:t>
+        <w:t xml:space="preserve">14.3 </w:t>
       </w:r>
       <w:r>
         <w:rPr>
@@ -3912,13 +3906,15 @@
           <w:lang w:val="en-US"/>
         </w:rPr>
       </w:pPr>
+      <w:bookmarkStart w:id="21" w:name="OLE_LINK21"/>
+      <w:bookmarkStart w:id="22" w:name="OLE_LINK22"/>
+      <w:bookmarkStart w:id="23" w:name="_GoBack"/>
       <w:r>
         <w:rPr>
           <w:lang w:val="en-US"/>
         </w:rPr>
         <w:t xml:space="preserve">(See </w:t>
       </w:r>
-      <w:bookmarkStart w:id="21" w:name="_GoBack"/>
       <w:r>
         <w:rPr>
           <w:i/>
@@ -3926,7 +3922,6 @@
         </w:rPr>
         <w:t>v-modules.xlsx</w:t>
       </w:r>
-      <w:bookmarkEnd w:id="21"/>
       <w:r>
         <w:rPr>
           <w:lang w:val="en-US"/>
@@ -3934,274 +3929,15 @@
         <w:t>)</w:t>
       </w:r>
     </w:p>
-    <w:p>
-      <w:pPr>
-        <w:rPr>
-          <w:lang w:val="en-US"/>
-        </w:rPr>
-      </w:pPr>
-    </w:p>
-    <w:p>
-      <w:pPr>
-        <w:pStyle w:val="Heading3"/>
-        <w:rPr>
-          <w:lang w:val="en-US"/>
-        </w:rPr>
-      </w:pPr>
-      <w:bookmarkStart w:id="22" w:name="OLE_LINK21"/>
-      <w:bookmarkStart w:id="23" w:name="OLE_LINK22"/>
-      <w:r>
-        <w:rPr>
-          <w:lang w:val="en-US"/>
-        </w:rPr>
-        <w:t xml:space="preserve">14.3.1 </w:t>
-      </w:r>
-      <w:bookmarkStart w:id="24" w:name="OLE_LINK31"/>
-      <w:bookmarkStart w:id="25" w:name="OLE_LINK32"/>
-      <w:r>
-        <w:rPr>
-          <w:lang w:val="en-US"/>
-        </w:rPr>
-        <w:t>Graphics and gaming</w:t>
-      </w:r>
-      <w:bookmarkEnd w:id="24"/>
-      <w:bookmarkEnd w:id="25"/>
-    </w:p>
+    <w:bookmarkEnd w:id="21"/>
     <w:bookmarkEnd w:id="22"/>
     <w:bookmarkEnd w:id="23"/>
     <w:p>
       <w:pPr>
-        <w:pStyle w:val="Heading3"/>
-        <w:rPr>
-          <w:lang w:val="en-US"/>
-        </w:rPr>
-      </w:pPr>
-      <w:r>
-        <w:rPr>
-          <w:lang w:val="en-US"/>
-        </w:rPr>
-        <w:tab/>
-      </w:r>
-      <w:bookmarkStart w:id="26" w:name="OLE_LINK25"/>
-      <w:bookmarkStart w:id="27" w:name="OLE_LINK26"/>
-      <w:bookmarkStart w:id="28" w:name="OLE_LINK33"/>
-      <w:bookmarkStart w:id="29" w:name="OLE_LINK34"/>
-      <w:r>
-        <w:rPr>
-          <w:lang w:val="en-US"/>
-        </w:rPr>
-        <w:tab/>
-      </w:r>
-      <w:r>
-        <w:rPr>
-          <w:rFonts w:ascii="Consolas" w:eastAsia="Times New Roman" w:hAnsi="Consolas" w:cs="Consolas"/>
-          <w:color w:val="000000"/>
-          <w:sz w:val="16"/>
-          <w:szCs w:val="16"/>
-          <w:lang w:val="en-US" w:eastAsia="nl-BE"/>
-        </w:rPr>
-        <w:t>nsauzede.vsdl2</w:t>
-      </w:r>
-      <w:bookmarkEnd w:id="28"/>
-      <w:bookmarkEnd w:id="29"/>
-    </w:p>
-    <w:p>
-      <w:pPr>
-        <w:pStyle w:val="Heading3"/>
-        <w:rPr>
-          <w:lang w:val="en-US"/>
-        </w:rPr>
-      </w:pPr>
-    </w:p>
-    <w:bookmarkEnd w:id="26"/>
-    <w:bookmarkEnd w:id="27"/>
-    <w:p>
-      <w:pPr>
-        <w:pStyle w:val="Heading3"/>
-        <w:rPr>
-          <w:lang w:val="en-US"/>
-        </w:rPr>
-      </w:pPr>
-      <w:r>
-        <w:rPr>
-          <w:lang w:val="en-US"/>
-        </w:rPr>
-        <w:t>14.3.</w:t>
-      </w:r>
-      <w:r>
-        <w:rPr>
-          <w:lang w:val="en-US"/>
-        </w:rPr>
-        <w:t>2</w:t>
-      </w:r>
-      <w:r>
-        <w:rPr>
-          <w:lang w:val="en-US"/>
-        </w:rPr>
-        <w:t xml:space="preserve"> </w:t>
-      </w:r>
-      <w:bookmarkStart w:id="30" w:name="OLE_LINK27"/>
-      <w:bookmarkStart w:id="31" w:name="OLE_LINK28"/>
-      <w:r>
-        <w:rPr>
-          <w:lang w:val="en-US"/>
-        </w:rPr>
-        <w:t>Te</w:t>
-      </w:r>
-      <w:r>
-        <w:rPr>
-          <w:lang w:val="en-US"/>
-        </w:rPr>
-        <w:t>xt processing</w:t>
-      </w:r>
-      <w:bookmarkEnd w:id="30"/>
-      <w:bookmarkEnd w:id="31"/>
-    </w:p>
-    <w:p>
-      <w:pPr>
-        <w:pStyle w:val="Heading3"/>
-        <w:ind w:left="720" w:firstLine="720"/>
-        <w:rPr>
-          <w:lang w:val="en-US"/>
-        </w:rPr>
-      </w:pPr>
-      <w:bookmarkStart w:id="32" w:name="OLE_LINK29"/>
-      <w:bookmarkStart w:id="33" w:name="OLE_LINK30"/>
-      <w:r>
-        <w:rPr>
-          <w:rFonts w:ascii="Consolas" w:eastAsia="Times New Roman" w:hAnsi="Consolas" w:cs="Consolas"/>
-          <w:color w:val="000000"/>
-          <w:sz w:val="16"/>
-          <w:szCs w:val="16"/>
-          <w:lang w:val="en-US" w:eastAsia="nl-BE"/>
-        </w:rPr>
-        <w:t>regex</w:t>
-      </w:r>
-      <w:bookmarkEnd w:id="32"/>
-      <w:bookmarkEnd w:id="33"/>
-      <w:r>
-        <w:rPr>
-          <w:rFonts w:ascii="Consolas" w:eastAsia="Times New Roman" w:hAnsi="Consolas" w:cs="Consolas"/>
-          <w:color w:val="000000"/>
-          <w:sz w:val="16"/>
-          <w:szCs w:val="16"/>
-          <w:lang w:val="en-US" w:eastAsia="nl-BE"/>
-        </w:rPr>
-        <w:tab/>
-      </w:r>
-      <w:r>
-        <w:rPr>
-          <w:lang w:val="en-US"/>
-        </w:rPr>
-        <w:t xml:space="preserve"> </w:t>
-      </w:r>
-    </w:p>
-    <w:p>
-      <w:pPr>
-        <w:rPr>
-          <w:rFonts w:ascii="Segoe UI" w:hAnsi="Segoe UI" w:cs="Segoe UI"/>
-          <w:color w:val="24292E"/>
-          <w:shd w:val="clear" w:color="auto" w:fill="FFFFFF"/>
-          <w:lang w:val="en-US"/>
-        </w:rPr>
-      </w:pPr>
-      <w:r>
-        <w:rPr>
-          <w:lang w:val="en-US"/>
-        </w:rPr>
-        <w:tab/>
-      </w:r>
-      <w:r>
-        <w:rPr>
-          <w:lang w:val="en-US"/>
-        </w:rPr>
-        <w:tab/>
-      </w:r>
-    </w:p>
-    <w:p>
-      <w:pPr>
-        <w:pStyle w:val="Heading3"/>
-        <w:rPr>
-          <w:lang w:val="en-US"/>
-        </w:rPr>
-      </w:pPr>
-      <w:bookmarkStart w:id="34" w:name="OLE_LINK23"/>
-      <w:bookmarkStart w:id="35" w:name="OLE_LINK24"/>
-      <w:r>
-        <w:rPr>
-          <w:lang w:val="en-US"/>
-        </w:rPr>
-        <w:t>14.3.</w:t>
-      </w:r>
-      <w:r>
-        <w:rPr>
-          <w:lang w:val="en-US"/>
-        </w:rPr>
-        <w:t>3</w:t>
-      </w:r>
-      <w:r>
-        <w:rPr>
-          <w:lang w:val="en-US"/>
-        </w:rPr>
-        <w:t xml:space="preserve"> Telegram</w:t>
-      </w:r>
-    </w:p>
-    <w:p>
-      <w:pPr>
-        <w:pStyle w:val="Heading1"/>
-        <w:ind w:left="720" w:firstLine="720"/>
-        <w:rPr>
-          <w:rStyle w:val="Hyperlink"/>
-          <w:rFonts w:eastAsiaTheme="minorHAnsi" w:cstheme="minorBidi"/>
-          <w:b w:val="0"/>
-          <w:bCs w:val="0"/>
-          <w:sz w:val="22"/>
-          <w:szCs w:val="22"/>
-          <w:lang w:val="en-US"/>
-        </w:rPr>
-      </w:pPr>
-      <w:bookmarkStart w:id="36" w:name="OLE_LINK35"/>
-      <w:bookmarkStart w:id="37" w:name="OLE_LINK36"/>
-      <w:bookmarkEnd w:id="34"/>
-      <w:bookmarkEnd w:id="35"/>
-      <w:r>
-        <w:rPr>
-          <w:rFonts w:ascii="Consolas" w:eastAsia="Times New Roman" w:hAnsi="Consolas" w:cs="Consolas"/>
-          <w:b w:val="0"/>
-          <w:bCs w:val="0"/>
-          <w:color w:val="000000"/>
-          <w:sz w:val="16"/>
-          <w:szCs w:val="16"/>
-          <w:lang w:val="en-US" w:eastAsia="nl-BE"/>
-        </w:rPr>
-        <w:t>vpervenditti.vgram</w:t>
-      </w:r>
-      <w:r>
-        <w:rPr>
-          <w:rFonts w:ascii="Consolas" w:eastAsia="Times New Roman" w:hAnsi="Consolas" w:cs="Consolas"/>
-          <w:b w:val="0"/>
-          <w:bCs w:val="0"/>
-          <w:color w:val="000000"/>
-          <w:sz w:val="16"/>
-          <w:szCs w:val="16"/>
-          <w:lang w:val="en-US" w:eastAsia="nl-BE"/>
-        </w:rPr>
-        <w:t xml:space="preserve"> </w:t>
-      </w:r>
-      <w:bookmarkEnd w:id="36"/>
-      <w:bookmarkEnd w:id="37"/>
-      <w:r>
-        <w:rPr>
-          <w:rFonts w:ascii="Consolas" w:eastAsia="Times New Roman" w:hAnsi="Consolas" w:cs="Consolas"/>
-          <w:b w:val="0"/>
-          <w:bCs w:val="0"/>
-          <w:color w:val="000000"/>
-          <w:sz w:val="16"/>
-          <w:szCs w:val="16"/>
-          <w:lang w:val="en-US" w:eastAsia="nl-BE"/>
-        </w:rPr>
-        <w:t xml:space="preserve"> </w:t>
-      </w:r>
+        <w:rPr>
+          <w:lang w:val="en-US"/>
+        </w:rPr>
+      </w:pPr>
     </w:p>
     <w:p>
       <w:pPr>

--- a/The Way to V_Chapter 14.docx
+++ b/The Way to V_Chapter 14.docx
@@ -3887,6 +3887,8 @@
           <w:lang w:val="en-US"/>
         </w:rPr>
       </w:pPr>
+      <w:bookmarkStart w:id="21" w:name="OLE_LINK40"/>
+      <w:bookmarkStart w:id="22" w:name="OLE_LINK41"/>
       <w:r>
         <w:rPr>
           <w:lang w:val="en-US"/>
@@ -3906,9 +3908,10 @@
           <w:lang w:val="en-US"/>
         </w:rPr>
       </w:pPr>
-      <w:bookmarkStart w:id="21" w:name="OLE_LINK21"/>
-      <w:bookmarkStart w:id="22" w:name="OLE_LINK22"/>
-      <w:bookmarkStart w:id="23" w:name="_GoBack"/>
+      <w:bookmarkStart w:id="23" w:name="OLE_LINK21"/>
+      <w:bookmarkStart w:id="24" w:name="OLE_LINK22"/>
+      <w:bookmarkEnd w:id="21"/>
+      <w:bookmarkEnd w:id="22"/>
       <w:r>
         <w:rPr>
           <w:lang w:val="en-US"/>
@@ -3929,9 +3932,358 @@
         <w:t>)</w:t>
       </w:r>
     </w:p>
-    <w:bookmarkEnd w:id="21"/>
-    <w:bookmarkEnd w:id="22"/>
-    <w:bookmarkEnd w:id="23"/>
+    <w:p>
+      <w:pPr>
+        <w:rPr>
+          <w:i/>
+          <w:u w:val="single"/>
+          <w:lang w:val="en-US"/>
+        </w:rPr>
+      </w:pPr>
+    </w:p>
+    <w:p>
+      <w:pPr>
+        <w:rPr>
+          <w:i/>
+          <w:u w:val="single"/>
+          <w:lang w:val="en-US"/>
+        </w:rPr>
+      </w:pPr>
+      <w:r>
+        <w:rPr>
+          <w:i/>
+          <w:u w:val="single"/>
+          <w:lang w:val="en-US"/>
+        </w:rPr>
+        <w:t>Web frameworks:</w:t>
+      </w:r>
+      <w:bookmarkEnd w:id="23"/>
+      <w:bookmarkEnd w:id="24"/>
+    </w:p>
+    <w:p>
+      <w:pPr>
+        <w:rPr>
+          <w:i/>
+          <w:u w:val="single"/>
+          <w:lang w:val="en-US"/>
+        </w:rPr>
+      </w:pPr>
+    </w:p>
+    <w:tbl>
+      <w:tblPr>
+        <w:tblW w:w="17080" w:type="dxa"/>
+        <w:tblLook w:val="04A0" w:firstRow="1" w:lastRow="0" w:firstColumn="1" w:lastColumn="0" w:noHBand="0" w:noVBand="1"/>
+      </w:tblPr>
+      <w:tblGrid>
+        <w:gridCol w:w="3560"/>
+        <w:gridCol w:w="4760"/>
+        <w:gridCol w:w="8760"/>
+      </w:tblGrid>
+      <w:tr>
+        <w:trPr>
+          <w:trHeight w:val="300"/>
+        </w:trPr>
+        <w:tc>
+          <w:tcPr>
+            <w:tcW w:w="3560" w:type="dxa"/>
+            <w:tcBorders>
+              <w:top w:val="nil"/>
+              <w:left w:val="nil"/>
+              <w:bottom w:val="nil"/>
+              <w:right w:val="nil"/>
+            </w:tcBorders>
+            <w:shd w:val="clear" w:color="auto" w:fill="auto"/>
+            <w:noWrap/>
+            <w:vAlign w:val="bottom"/>
+            <w:hideMark/>
+          </w:tcPr>
+          <w:p>
+            <w:pPr>
+              <w:rPr>
+                <w:rFonts w:ascii="Consolas" w:eastAsia="Times New Roman" w:hAnsi="Consolas" w:cs="Calibri"/>
+                <w:color w:val="000000"/>
+                <w:lang w:val="en-US"/>
+              </w:rPr>
+            </w:pPr>
+            <w:r>
+              <w:rPr>
+                <w:rFonts w:ascii="Consolas" w:eastAsia="Times New Roman" w:hAnsi="Consolas" w:cs="Calibri"/>
+                <w:color w:val="000000"/>
+                <w:lang w:val="en-US"/>
+              </w:rPr>
+              <w:t xml:space="preserve">1) </w:t>
+            </w:r>
+            <w:r>
+              <w:rPr>
+                <w:rFonts w:ascii="Consolas" w:eastAsia="Times New Roman" w:hAnsi="Consolas" w:cs="Calibri"/>
+                <w:color w:val="000000"/>
+                <w:lang w:val="en-US"/>
+              </w:rPr>
+              <w:t>nedpals.vex</w:t>
+            </w:r>
+          </w:p>
+        </w:tc>
+        <w:tc>
+          <w:tcPr>
+            <w:tcW w:w="4760" w:type="dxa"/>
+            <w:tcBorders>
+              <w:top w:val="nil"/>
+              <w:left w:val="nil"/>
+              <w:bottom w:val="nil"/>
+              <w:right w:val="nil"/>
+            </w:tcBorders>
+            <w:shd w:val="clear" w:color="auto" w:fill="auto"/>
+            <w:noWrap/>
+            <w:vAlign w:val="bottom"/>
+            <w:hideMark/>
+          </w:tcPr>
+          <w:p>
+            <w:pPr>
+              <w:rPr>
+                <w:rFonts w:ascii="Calibri" w:eastAsia="Times New Roman" w:hAnsi="Calibri" w:cs="Calibri"/>
+                <w:color w:val="0563C1"/>
+                <w:u w:val="single"/>
+                <w:lang w:val="en-US"/>
+              </w:rPr>
+            </w:pPr>
+            <w:hyperlink r:id="rId8" w:history="1">
+              <w:r>
+                <w:rPr>
+                  <w:rFonts w:ascii="Calibri" w:eastAsia="Times New Roman" w:hAnsi="Calibri" w:cs="Calibri"/>
+                  <w:color w:val="0563C1"/>
+                  <w:u w:val="single"/>
+                  <w:lang w:val="en-US"/>
+                </w:rPr>
+                <w:t>https://github.com/nedpals/vex</w:t>
+              </w:r>
+            </w:hyperlink>
+          </w:p>
+        </w:tc>
+        <w:tc>
+          <w:tcPr>
+            <w:tcW w:w="8760" w:type="dxa"/>
+            <w:tcBorders>
+              <w:top w:val="nil"/>
+              <w:left w:val="nil"/>
+              <w:bottom w:val="nil"/>
+              <w:right w:val="nil"/>
+            </w:tcBorders>
+            <w:shd w:val="clear" w:color="auto" w:fill="auto"/>
+            <w:noWrap/>
+            <w:vAlign w:val="bottom"/>
+            <w:hideMark/>
+          </w:tcPr>
+          <w:p>
+            <w:pPr>
+              <w:rPr>
+                <w:rFonts w:ascii="Segoe UI" w:eastAsia="Times New Roman" w:hAnsi="Segoe UI" w:cs="Segoe UI"/>
+                <w:color w:val="24292E"/>
+                <w:sz w:val="20"/>
+                <w:szCs w:val="20"/>
+                <w:lang w:val="en-US"/>
+              </w:rPr>
+            </w:pPr>
+            <w:r>
+              <w:rPr>
+                <w:rFonts w:ascii="Segoe UI" w:eastAsia="Times New Roman" w:hAnsi="Segoe UI" w:cs="Segoe UI"/>
+                <w:color w:val="24292E"/>
+                <w:sz w:val="20"/>
+                <w:szCs w:val="20"/>
+                <w:lang w:val="en-US"/>
+              </w:rPr>
+              <w:t>Web framework written on V inspired by </w:t>
+            </w:r>
+            <w:r>
+              <w:rPr>
+                <w:rFonts w:ascii="Segoe UI" w:eastAsia="Times New Roman" w:hAnsi="Segoe UI" w:cs="Segoe UI"/>
+                <w:color w:val="0366D6"/>
+                <w:sz w:val="20"/>
+                <w:szCs w:val="20"/>
+                <w:lang w:val="en-US"/>
+              </w:rPr>
+              <w:t>Express</w:t>
+            </w:r>
+            <w:r>
+              <w:rPr>
+                <w:rFonts w:ascii="Segoe UI" w:eastAsia="Times New Roman" w:hAnsi="Segoe UI" w:cs="Segoe UI"/>
+                <w:color w:val="24292E"/>
+                <w:sz w:val="20"/>
+                <w:szCs w:val="20"/>
+                <w:lang w:val="en-US"/>
+              </w:rPr>
+              <w:t> and </w:t>
+            </w:r>
+            <w:r>
+              <w:rPr>
+                <w:rFonts w:ascii="Segoe UI" w:eastAsia="Times New Roman" w:hAnsi="Segoe UI" w:cs="Segoe UI"/>
+                <w:color w:val="0366D6"/>
+                <w:sz w:val="20"/>
+                <w:szCs w:val="20"/>
+                <w:lang w:val="en-US"/>
+              </w:rPr>
+              <w:t>Sinatra</w:t>
+            </w:r>
+            <w:r>
+              <w:rPr>
+                <w:rFonts w:ascii="Segoe UI" w:eastAsia="Times New Roman" w:hAnsi="Segoe UI" w:cs="Segoe UI"/>
+                <w:color w:val="24292E"/>
+                <w:sz w:val="20"/>
+                <w:szCs w:val="20"/>
+                <w:lang w:val="en-US"/>
+              </w:rPr>
+              <w:t>.</w:t>
+            </w:r>
+          </w:p>
+        </w:tc>
+      </w:tr>
+      <w:tr>
+        <w:trPr>
+          <w:trHeight w:val="288"/>
+        </w:trPr>
+        <w:tc>
+          <w:tcPr>
+            <w:tcW w:w="3560" w:type="dxa"/>
+            <w:tcBorders>
+              <w:top w:val="nil"/>
+              <w:left w:val="nil"/>
+              <w:bottom w:val="nil"/>
+              <w:right w:val="nil"/>
+            </w:tcBorders>
+            <w:shd w:val="clear" w:color="auto" w:fill="auto"/>
+            <w:vAlign w:val="center"/>
+            <w:hideMark/>
+          </w:tcPr>
+          <w:p>
+            <w:pPr>
+              <w:rPr>
+                <w:rFonts w:ascii="Consolas" w:eastAsia="Times New Roman" w:hAnsi="Consolas" w:cs="Calibri"/>
+                <w:color w:val="0366D6"/>
+                <w:lang w:val="en-US"/>
+              </w:rPr>
+            </w:pPr>
+            <w:r>
+              <w:rPr>
+                <w:rFonts w:ascii="Consolas" w:eastAsia="Times New Roman" w:hAnsi="Consolas" w:cs="Calibri"/>
+                <w:color w:val="0366D6"/>
+                <w:lang w:val="en-US"/>
+              </w:rPr>
+              <w:t xml:space="preserve">2) </w:t>
+            </w:r>
+            <w:r>
+              <w:rPr>
+                <w:rFonts w:ascii="Consolas" w:eastAsia="Times New Roman" w:hAnsi="Consolas" w:cs="Calibri"/>
+                <w:color w:val="0366D6"/>
+                <w:lang w:val="en-US"/>
+              </w:rPr>
+              <w:t>taojy123</w:t>
+            </w:r>
+            <w:r>
+              <w:rPr>
+                <w:rFonts w:ascii="Consolas" w:eastAsia="Times New Roman" w:hAnsi="Consolas" w:cs="Calibri"/>
+                <w:color w:val="586069"/>
+                <w:lang w:val="en-US"/>
+              </w:rPr>
+              <w:t>/</w:t>
+            </w:r>
+            <w:r>
+              <w:rPr>
+                <w:rFonts w:ascii="Consolas" w:eastAsia="Times New Roman" w:hAnsi="Consolas" w:cs="Calibri"/>
+                <w:b/>
+                <w:bCs/>
+                <w:color w:val="0366D6"/>
+                <w:lang w:val="en-US"/>
+              </w:rPr>
+              <w:t>valval</w:t>
+            </w:r>
+          </w:p>
+        </w:tc>
+        <w:tc>
+          <w:tcPr>
+            <w:tcW w:w="4760" w:type="dxa"/>
+            <w:tcBorders>
+              <w:top w:val="nil"/>
+              <w:left w:val="nil"/>
+              <w:bottom w:val="nil"/>
+              <w:right w:val="nil"/>
+            </w:tcBorders>
+            <w:shd w:val="clear" w:color="auto" w:fill="auto"/>
+            <w:noWrap/>
+            <w:vAlign w:val="bottom"/>
+            <w:hideMark/>
+          </w:tcPr>
+          <w:p>
+            <w:pPr>
+              <w:rPr>
+                <w:rFonts w:ascii="Calibri" w:eastAsia="Times New Roman" w:hAnsi="Calibri" w:cs="Calibri"/>
+                <w:color w:val="0563C1"/>
+                <w:u w:val="single"/>
+                <w:lang w:val="en-US"/>
+              </w:rPr>
+            </w:pPr>
+            <w:hyperlink r:id="rId9" w:history="1">
+              <w:r>
+                <w:rPr>
+                  <w:rFonts w:ascii="Calibri" w:eastAsia="Times New Roman" w:hAnsi="Calibri" w:cs="Calibri"/>
+                  <w:color w:val="0563C1"/>
+                  <w:u w:val="single"/>
+                  <w:lang w:val="en-US"/>
+                </w:rPr>
+                <w:t>https://github.com/taojy123/valval</w:t>
+              </w:r>
+            </w:hyperlink>
+          </w:p>
+        </w:tc>
+        <w:tc>
+          <w:tcPr>
+            <w:tcW w:w="8760" w:type="dxa"/>
+            <w:tcBorders>
+              <w:top w:val="nil"/>
+              <w:left w:val="nil"/>
+              <w:bottom w:val="nil"/>
+              <w:right w:val="nil"/>
+            </w:tcBorders>
+            <w:shd w:val="clear" w:color="auto" w:fill="auto"/>
+            <w:noWrap/>
+            <w:vAlign w:val="bottom"/>
+            <w:hideMark/>
+          </w:tcPr>
+          <w:p>
+            <w:pPr>
+              <w:rPr>
+                <w:rFonts w:ascii="Calibri" w:eastAsia="Times New Roman" w:hAnsi="Calibri" w:cs="Calibri"/>
+                <w:color w:val="0563C1"/>
+                <w:u w:val="single"/>
+                <w:lang w:val="en-US"/>
+              </w:rPr>
+            </w:pPr>
+            <w:r>
+              <w:rPr>
+                <w:rFonts w:ascii="Segoe UI" w:eastAsia="Times New Roman" w:hAnsi="Segoe UI" w:cs="Segoe UI"/>
+                <w:color w:val="24292E"/>
+                <w:sz w:val="20"/>
+                <w:szCs w:val="20"/>
+                <w:lang w:val="en-US"/>
+              </w:rPr>
+              <w:t>T</w:t>
+            </w:r>
+            <w:hyperlink r:id="rId10" w:history="1">
+              <w:r>
+                <w:rPr>
+                  <w:rFonts w:ascii="Segoe UI" w:eastAsia="Times New Roman" w:hAnsi="Segoe UI" w:cs="Segoe UI"/>
+                  <w:color w:val="24292E"/>
+                  <w:sz w:val="20"/>
+                  <w:szCs w:val="20"/>
+                  <w:lang w:val="en-US"/>
+                </w:rPr>
+                <w:t>he fastest web framework in V language (vlang) </w:t>
+              </w:r>
+            </w:hyperlink>
+            <w:bookmarkStart w:id="25" w:name="_GoBack"/>
+            <w:bookmarkEnd w:id="25"/>
+          </w:p>
+        </w:tc>
+      </w:tr>
+    </w:tbl>
     <w:p>
       <w:pPr>
         <w:rPr>
@@ -3951,6 +4303,38 @@
         </w:rPr>
         <w:tab/>
       </w:r>
+      <w:r>
+        <w:rPr>
+          <w:lang w:val="en-US"/>
+        </w:rPr>
+        <w:tab/>
+      </w:r>
+      <w:r>
+        <w:rPr>
+          <w:lang w:val="en-US"/>
+        </w:rPr>
+        <w:tab/>
+      </w:r>
+      <w:r>
+        <w:rPr>
+          <w:lang w:val="en-US"/>
+        </w:rPr>
+        <w:tab/>
+      </w:r>
+      <w:r>
+        <w:rPr>
+          <w:lang w:val="en-US"/>
+        </w:rPr>
+        <w:tab/>
+      </w:r>
+      <w:hyperlink r:id="rId11" w:history="1">
+        <w:r>
+          <w:rPr>
+            <w:rStyle w:val="Hyperlink"/>
+          </w:rPr>
+          <w:t>https://valval.cool/</w:t>
+        </w:r>
+      </w:hyperlink>
     </w:p>
     <w:p>
       <w:pPr>
